--- a/homework.docx
+++ b/homework.docx
@@ -207,6 +207,347 @@
         </w:rPr>
         <w:t>监视器锁的规则:对一个锁的解锁，happens-before 于随后对这个锁的加锁</w:t>
       </w:r>
+    </w:p>
+    <w:p>
+      <w:pPr>
+        <w:widowControl/>
+        <w:numPr>
+          <w:ilvl w:val="0"/>
+          <w:numId w:val="1"/>
+        </w:numPr>
+        <w:shd w:val="clear" w:color="auto" w:fill="FFFFFF"/>
+        <w:spacing w:before="60"/>
+        <w:ind w:left="0"/>
+        <w:jc w:val="left"/>
+        <w:rPr>
+          <w:rFonts w:ascii="微软雅黑 Light" w:hAnsi="微软雅黑 Light" w:eastAsia="微软雅黑 Light"/>
+          <w:sz w:val="33"/>
+          <w:szCs w:val="33"/>
+        </w:rPr>
+      </w:pPr>
+      <w:r>
+        <w:rPr>
+          <w:rFonts w:hint="eastAsia" w:ascii="微软雅黑 Light" w:hAnsi="微软雅黑 Light" w:eastAsia="微软雅黑 Light"/>
+          <w:sz w:val="33"/>
+          <w:szCs w:val="33"/>
+        </w:rPr>
+        <w:t>2、</w:t>
+      </w:r>
+      <w:r>
+        <w:rPr>
+          <w:rFonts w:ascii="微软雅黑 Light" w:hAnsi="微软雅黑 Light" w:eastAsia="微软雅黑 Light"/>
+          <w:sz w:val="33"/>
+          <w:szCs w:val="33"/>
+        </w:rPr>
+        <w:t>volatile 能使得一个非原子操作变成原子操作吗？为什么？</w:t>
+      </w:r>
+    </w:p>
+    <w:p>
+      <w:pPr>
+        <w:widowControl/>
+        <w:numPr>
+          <w:ilvl w:val="0"/>
+          <w:numId w:val="0"/>
+        </w:numPr>
+        <w:shd w:val="clear" w:color="auto" w:fill="FFFFFF"/>
+        <w:spacing w:before="60"/>
+        <w:jc w:val="left"/>
+        <w:rPr>
+          <w:rFonts w:hint="default" w:ascii="微软雅黑 Light" w:hAnsi="微软雅黑 Light" w:eastAsia="微软雅黑 Light"/>
+          <w:sz w:val="33"/>
+          <w:szCs w:val="33"/>
+          <w:lang w:val="en-US" w:eastAsia="zh-CN"/>
+        </w:rPr>
+      </w:pPr>
+      <w:r>
+        <w:rPr>
+          <w:rFonts w:hint="eastAsia" w:ascii="微软雅黑 Light" w:hAnsi="微软雅黑 Light" w:eastAsia="微软雅黑 Light"/>
+          <w:sz w:val="33"/>
+          <w:szCs w:val="33"/>
+          <w:lang w:val="en-US" w:eastAsia="zh-CN"/>
+        </w:rPr>
+        <w:t xml:space="preserve"> 不能，因为volatile保证的是多线程的可见性和一定的有序性，无法保证共享数据的原子性，如果一个共享数据自增，线程1读取到缓存中后，进行更新操作时线程1被阻塞了，而线程2继续读取到该共享数据未变化，然后更新数据到内存中，线程1继续执行保证不了数据操作的原子性。</w:t>
+      </w:r>
+    </w:p>
+    <w:p>
+      <w:pPr>
+        <w:widowControl/>
+        <w:numPr>
+          <w:ilvl w:val="0"/>
+          <w:numId w:val="1"/>
+        </w:numPr>
+        <w:shd w:val="clear" w:color="auto" w:fill="FFFFFF"/>
+        <w:spacing w:before="60"/>
+        <w:ind w:left="0"/>
+        <w:jc w:val="left"/>
+        <w:rPr>
+          <w:rFonts w:ascii="微软雅黑 Light" w:hAnsi="微软雅黑 Light" w:eastAsia="微软雅黑 Light"/>
+          <w:sz w:val="33"/>
+          <w:szCs w:val="33"/>
+        </w:rPr>
+      </w:pPr>
+      <w:r>
+        <w:rPr>
+          <w:rFonts w:hint="eastAsia" w:ascii="微软雅黑 Light" w:hAnsi="微软雅黑 Light" w:eastAsia="微软雅黑 Light"/>
+          <w:sz w:val="33"/>
+          <w:szCs w:val="33"/>
+        </w:rPr>
+        <w:t>3、</w:t>
+      </w:r>
+      <w:r>
+        <w:rPr>
+          <w:rFonts w:ascii="微软雅黑 Light" w:hAnsi="微软雅黑 Light" w:eastAsia="微软雅黑 Light"/>
+          <w:sz w:val="33"/>
+          <w:szCs w:val="33"/>
+        </w:rPr>
+        <w:t>哪些场景适合使用Volatile</w:t>
+      </w:r>
+    </w:p>
+    <w:p>
+      <w:pPr>
+        <w:widowControl/>
+        <w:numPr>
+          <w:ilvl w:val="0"/>
+          <w:numId w:val="3"/>
+        </w:numPr>
+        <w:shd w:val="clear" w:color="auto" w:fill="FFFFFF"/>
+        <w:spacing w:before="60"/>
+        <w:ind w:left="-360" w:leftChars="0"/>
+        <w:jc w:val="left"/>
+        <w:rPr>
+          <w:rFonts w:hint="default" w:ascii="微软雅黑 Light" w:hAnsi="微软雅黑 Light" w:eastAsia="微软雅黑 Light"/>
+          <w:sz w:val="33"/>
+          <w:szCs w:val="33"/>
+          <w:lang w:val="en-US" w:eastAsia="zh-CN"/>
+        </w:rPr>
+      </w:pPr>
+      <w:r>
+        <w:rPr>
+          <w:rFonts w:hint="eastAsia" w:ascii="微软雅黑 Light" w:hAnsi="微软雅黑 Light" w:eastAsia="微软雅黑 Light"/>
+          <w:sz w:val="33"/>
+          <w:szCs w:val="33"/>
+          <w:lang w:val="en-US" w:eastAsia="zh-CN"/>
+        </w:rPr>
+        <w:t>状态标志：实现 volatile 变量的规范使用仅仅是使用一个布尔状态标志，用于指示发生了一个重要的一次性事件。</w:t>
+      </w:r>
+    </w:p>
+    <w:p>
+      <w:pPr>
+        <w:widowControl/>
+        <w:numPr>
+          <w:ilvl w:val="0"/>
+          <w:numId w:val="3"/>
+        </w:numPr>
+        <w:shd w:val="clear" w:color="auto" w:fill="FFFFFF"/>
+        <w:spacing w:before="60"/>
+        <w:ind w:left="-360" w:leftChars="0"/>
+        <w:jc w:val="left"/>
+        <w:rPr>
+          <w:rFonts w:hint="default" w:ascii="微软雅黑 Light" w:hAnsi="微软雅黑 Light" w:eastAsia="微软雅黑 Light"/>
+          <w:sz w:val="33"/>
+          <w:szCs w:val="33"/>
+          <w:lang w:val="en-US" w:eastAsia="zh-CN"/>
+        </w:rPr>
+      </w:pPr>
+      <w:r>
+        <w:rPr>
+          <w:rFonts w:hint="default" w:ascii="微软雅黑 Light" w:hAnsi="微软雅黑 Light" w:eastAsia="微软雅黑 Light"/>
+          <w:sz w:val="33"/>
+          <w:szCs w:val="33"/>
+          <w:lang w:val="en-US" w:eastAsia="zh-CN"/>
+        </w:rPr>
+        <w:t>一次性安全发布</w:t>
+      </w:r>
+      <w:r>
+        <w:rPr>
+          <w:rFonts w:hint="eastAsia" w:ascii="微软雅黑 Light" w:hAnsi="微软雅黑 Light" w:eastAsia="微软雅黑 Light"/>
+          <w:sz w:val="33"/>
+          <w:szCs w:val="33"/>
+          <w:lang w:val="en-US" w:eastAsia="zh-CN"/>
+        </w:rPr>
+        <w:t>：单例模式的双重检查锁定。</w:t>
+      </w:r>
+    </w:p>
+    <w:p>
+      <w:pPr>
+        <w:widowControl/>
+        <w:numPr>
+          <w:ilvl w:val="0"/>
+          <w:numId w:val="3"/>
+        </w:numPr>
+        <w:shd w:val="clear" w:color="auto" w:fill="FFFFFF"/>
+        <w:spacing w:before="60"/>
+        <w:ind w:left="-360" w:leftChars="0"/>
+        <w:jc w:val="left"/>
+        <w:rPr>
+          <w:rFonts w:hint="default" w:ascii="微软雅黑 Light" w:hAnsi="微软雅黑 Light" w:eastAsia="微软雅黑 Light"/>
+          <w:sz w:val="33"/>
+          <w:szCs w:val="33"/>
+          <w:lang w:val="en-US" w:eastAsia="zh-CN"/>
+        </w:rPr>
+      </w:pPr>
+      <w:r>
+        <w:rPr>
+          <w:rFonts w:hint="eastAsia" w:ascii="微软雅黑 Light" w:hAnsi="微软雅黑 Light" w:eastAsia="微软雅黑 Light"/>
+          <w:sz w:val="33"/>
+          <w:szCs w:val="33"/>
+          <w:lang w:val="en-US" w:eastAsia="zh-CN"/>
+        </w:rPr>
+        <w:t>独立观察模式：系统后台有一个采集数据线程，每个一段时间会采集并刷新共享变量，可以设置volatile进行可见性观察。</w:t>
+      </w:r>
+    </w:p>
+    <w:p>
+      <w:pPr>
+        <w:widowControl/>
+        <w:numPr>
+          <w:ilvl w:val="0"/>
+          <w:numId w:val="3"/>
+        </w:numPr>
+        <w:shd w:val="clear" w:color="auto" w:fill="FFFFFF"/>
+        <w:spacing w:before="60"/>
+        <w:ind w:left="-360" w:leftChars="0"/>
+        <w:jc w:val="left"/>
+        <w:rPr>
+          <w:rFonts w:hint="default" w:ascii="微软雅黑 Light" w:hAnsi="微软雅黑 Light" w:eastAsia="微软雅黑 Light"/>
+          <w:sz w:val="33"/>
+          <w:szCs w:val="33"/>
+          <w:lang w:val="en-US" w:eastAsia="zh-CN"/>
+        </w:rPr>
+      </w:pPr>
+      <w:r>
+        <w:rPr>
+          <w:rFonts w:hint="eastAsia" w:ascii="微软雅黑 Light" w:hAnsi="微软雅黑 Light" w:eastAsia="微软雅黑 Light"/>
+          <w:sz w:val="33"/>
+          <w:szCs w:val="33"/>
+          <w:lang w:val="en-US" w:eastAsia="zh-CN"/>
+        </w:rPr>
+        <w:t>Volatile Bean模式</w:t>
+      </w:r>
+    </w:p>
+    <w:p>
+      <w:pPr>
+        <w:widowControl/>
+        <w:numPr>
+          <w:ilvl w:val="0"/>
+          <w:numId w:val="3"/>
+        </w:numPr>
+        <w:shd w:val="clear" w:color="auto" w:fill="FFFFFF"/>
+        <w:spacing w:before="60"/>
+        <w:ind w:left="-360" w:leftChars="0"/>
+        <w:jc w:val="left"/>
+        <w:rPr>
+          <w:rFonts w:hint="default" w:ascii="微软雅黑 Light" w:hAnsi="微软雅黑 Light" w:eastAsia="微软雅黑 Light"/>
+          <w:sz w:val="33"/>
+          <w:szCs w:val="33"/>
+          <w:lang w:val="en-US" w:eastAsia="zh-CN"/>
+        </w:rPr>
+      </w:pPr>
+      <w:r>
+        <w:rPr>
+          <w:rFonts w:hint="eastAsia" w:ascii="微软雅黑 Light" w:hAnsi="微软雅黑 Light" w:eastAsia="微软雅黑 Light"/>
+          <w:sz w:val="33"/>
+          <w:szCs w:val="33"/>
+          <w:lang w:val="en-US" w:eastAsia="zh-CN"/>
+        </w:rPr>
+        <w:t>开销较低的</w:t>
+      </w:r>
+      <w:r>
+        <w:rPr>
+          <w:rFonts w:hint="default" w:ascii="微软雅黑 Light" w:hAnsi="微软雅黑 Light" w:eastAsia="微软雅黑 Light"/>
+          <w:sz w:val="33"/>
+          <w:szCs w:val="33"/>
+          <w:lang w:val="en-US" w:eastAsia="zh-CN"/>
+        </w:rPr>
+        <w:t>”</w:t>
+      </w:r>
+      <w:r>
+        <w:rPr>
+          <w:rFonts w:hint="eastAsia" w:ascii="微软雅黑 Light" w:hAnsi="微软雅黑 Light" w:eastAsia="微软雅黑 Light"/>
+          <w:sz w:val="33"/>
+          <w:szCs w:val="33"/>
+          <w:lang w:val="en-US" w:eastAsia="zh-CN"/>
+        </w:rPr>
+        <w:t>读-写锁</w:t>
+      </w:r>
+      <w:r>
+        <w:rPr>
+          <w:rFonts w:hint="default" w:ascii="微软雅黑 Light" w:hAnsi="微软雅黑 Light" w:eastAsia="微软雅黑 Light"/>
+          <w:sz w:val="33"/>
+          <w:szCs w:val="33"/>
+          <w:lang w:val="en-US" w:eastAsia="zh-CN"/>
+        </w:rPr>
+        <w:t>”</w:t>
+      </w:r>
+      <w:r>
+        <w:rPr>
+          <w:rFonts w:hint="eastAsia" w:ascii="微软雅黑 Light" w:hAnsi="微软雅黑 Light" w:eastAsia="微软雅黑 Light"/>
+          <w:sz w:val="33"/>
+          <w:szCs w:val="33"/>
+          <w:lang w:val="en-US" w:eastAsia="zh-CN"/>
+        </w:rPr>
+        <w:t>策略：如果读操作远远超过写操作，您可以结合使用内部锁和 volatile 变量来减少公共代码路径的开销。</w:t>
+      </w:r>
+    </w:p>
+    <w:p>
+      <w:pPr>
+        <w:widowControl/>
+        <w:numPr>
+          <w:ilvl w:val="0"/>
+          <w:numId w:val="1"/>
+        </w:numPr>
+        <w:shd w:val="clear" w:color="auto" w:fill="FFFFFF"/>
+        <w:spacing w:before="60"/>
+        <w:ind w:left="0"/>
+        <w:jc w:val="left"/>
+        <w:rPr>
+          <w:rFonts w:ascii="微软雅黑 Light" w:hAnsi="微软雅黑 Light" w:eastAsia="微软雅黑 Light"/>
+          <w:sz w:val="33"/>
+          <w:szCs w:val="33"/>
+        </w:rPr>
+      </w:pPr>
+      <w:r>
+        <w:rPr>
+          <w:rFonts w:hint="eastAsia" w:ascii="微软雅黑 Light" w:hAnsi="微软雅黑 Light" w:eastAsia="微软雅黑 Light"/>
+          <w:sz w:val="33"/>
+          <w:szCs w:val="33"/>
+        </w:rPr>
+        <w:t>4、</w:t>
+      </w:r>
+      <w:r>
+        <w:rPr>
+          <w:rFonts w:ascii="微软雅黑 Light" w:hAnsi="微软雅黑 Light" w:eastAsia="微软雅黑 Light"/>
+          <w:sz w:val="33"/>
+          <w:szCs w:val="33"/>
+        </w:rPr>
+        <w:t>如果对一个数组修饰volatile，是否能够保证数组元素的修改对其他线程的可见？为什么？</w:t>
+      </w:r>
+    </w:p>
+    <w:p>
+      <w:pPr>
+        <w:widowControl/>
+        <w:numPr>
+          <w:numId w:val="0"/>
+        </w:numPr>
+        <w:shd w:val="clear" w:color="auto" w:fill="FFFFFF"/>
+        <w:spacing w:before="60"/>
+        <w:ind w:left="-360" w:leftChars="0"/>
+        <w:jc w:val="left"/>
+        <w:rPr>
+          <w:rFonts w:hint="default" w:ascii="微软雅黑 Light" w:hAnsi="微软雅黑 Light" w:eastAsia="微软雅黑 Light"/>
+          <w:sz w:val="33"/>
+          <w:szCs w:val="33"/>
+          <w:lang w:val="en-US" w:eastAsia="zh-CN"/>
+        </w:rPr>
+      </w:pPr>
+      <w:r>
+        <w:rPr>
+          <w:rFonts w:hint="eastAsia" w:ascii="微软雅黑 Light" w:hAnsi="微软雅黑 Light" w:eastAsia="微软雅黑 Light"/>
+          <w:sz w:val="33"/>
+          <w:szCs w:val="33"/>
+          <w:lang w:val="en-US" w:eastAsia="zh-CN"/>
+        </w:rPr>
+        <w:t xml:space="preserve">   可以，数据元素存储到线程内容中的是引用地址，数据存储在堆内存中，修改数组中元素，实际上是修改堆内存数据，修改会导致可见性，所以对其他线程可见。</w:t>
+      </w:r>
       <w:bookmarkStart w:id="0" w:name="_GoBack"/>
       <w:bookmarkEnd w:id="0"/>
     </w:p>
@@ -215,160 +556,6 @@
         <w:widowControl/>
         <w:numPr>
           <w:ilvl w:val="0"/>
-          <w:numId w:val="1"/>
-        </w:numPr>
-        <w:shd w:val="clear" w:color="auto" w:fill="FFFFFF"/>
-        <w:spacing w:before="60"/>
-        <w:ind w:left="0"/>
-        <w:jc w:val="left"/>
-        <w:rPr>
-          <w:rFonts w:ascii="微软雅黑 Light" w:hAnsi="微软雅黑 Light" w:eastAsia="微软雅黑 Light"/>
-          <w:sz w:val="33"/>
-          <w:szCs w:val="33"/>
-        </w:rPr>
-      </w:pPr>
-      <w:r>
-        <w:rPr>
-          <w:rFonts w:hint="eastAsia" w:ascii="微软雅黑 Light" w:hAnsi="微软雅黑 Light" w:eastAsia="微软雅黑 Light"/>
-          <w:sz w:val="33"/>
-          <w:szCs w:val="33"/>
-        </w:rPr>
-        <w:t>2、</w:t>
-      </w:r>
-      <w:r>
-        <w:rPr>
-          <w:rFonts w:ascii="微软雅黑 Light" w:hAnsi="微软雅黑 Light" w:eastAsia="微软雅黑 Light"/>
-          <w:sz w:val="33"/>
-          <w:szCs w:val="33"/>
-        </w:rPr>
-        <w:t>volatile 能使得一个非原子操作变成原子操作吗？为什么？</w:t>
-      </w:r>
-    </w:p>
-    <w:p>
-      <w:pPr>
-        <w:widowControl/>
-        <w:numPr>
-          <w:numId w:val="0"/>
-        </w:numPr>
-        <w:shd w:val="clear" w:color="auto" w:fill="FFFFFF"/>
-        <w:spacing w:before="60"/>
-        <w:jc w:val="left"/>
-        <w:rPr>
-          <w:rFonts w:hint="default" w:ascii="微软雅黑 Light" w:hAnsi="微软雅黑 Light" w:eastAsia="微软雅黑 Light"/>
-          <w:sz w:val="33"/>
-          <w:szCs w:val="33"/>
-          <w:lang w:val="en-US" w:eastAsia="zh-CN"/>
-        </w:rPr>
-      </w:pPr>
-      <w:r>
-        <w:rPr>
-          <w:rFonts w:hint="eastAsia" w:ascii="微软雅黑 Light" w:hAnsi="微软雅黑 Light" w:eastAsia="微软雅黑 Light"/>
-          <w:sz w:val="33"/>
-          <w:szCs w:val="33"/>
-          <w:lang w:val="en-US" w:eastAsia="zh-CN"/>
-        </w:rPr>
-        <w:t xml:space="preserve"> 不能，因为volatile保证的是多线程的可见性和一定的有序性，无法保证共享数据的原子性，如果一个共享数据自增，线程1读取到缓存中后，进行更新操作时线程1被阻塞了，而线程2继续读取到该共享数据未变化，然后更新数据到内存中，线程1继续执行保证不了数据操作的原子性。</w:t>
-      </w:r>
-    </w:p>
-    <w:p>
-      <w:pPr>
-        <w:widowControl/>
-        <w:numPr>
-          <w:ilvl w:val="0"/>
-          <w:numId w:val="1"/>
-        </w:numPr>
-        <w:shd w:val="clear" w:color="auto" w:fill="FFFFFF"/>
-        <w:spacing w:before="60"/>
-        <w:ind w:left="0"/>
-        <w:jc w:val="left"/>
-        <w:rPr>
-          <w:rFonts w:ascii="微软雅黑 Light" w:hAnsi="微软雅黑 Light" w:eastAsia="微软雅黑 Light"/>
-          <w:sz w:val="33"/>
-          <w:szCs w:val="33"/>
-        </w:rPr>
-      </w:pPr>
-      <w:r>
-        <w:rPr>
-          <w:rFonts w:hint="eastAsia" w:ascii="微软雅黑 Light" w:hAnsi="微软雅黑 Light" w:eastAsia="微软雅黑 Light"/>
-          <w:sz w:val="33"/>
-          <w:szCs w:val="33"/>
-        </w:rPr>
-        <w:t>3、</w:t>
-      </w:r>
-      <w:r>
-        <w:rPr>
-          <w:rFonts w:ascii="微软雅黑 Light" w:hAnsi="微软雅黑 Light" w:eastAsia="微软雅黑 Light"/>
-          <w:sz w:val="33"/>
-          <w:szCs w:val="33"/>
-        </w:rPr>
-        <w:t>哪些场景适合使用Volatile</w:t>
-      </w:r>
-    </w:p>
-    <w:p>
-      <w:pPr>
-        <w:widowControl/>
-        <w:numPr>
-          <w:numId w:val="0"/>
-        </w:numPr>
-        <w:shd w:val="clear" w:color="auto" w:fill="FFFFFF"/>
-        <w:spacing w:before="60"/>
-        <w:ind w:left="-360" w:leftChars="0"/>
-        <w:jc w:val="left"/>
-        <w:rPr>
-          <w:rFonts w:hint="default" w:ascii="微软雅黑 Light" w:hAnsi="微软雅黑 Light" w:eastAsia="微软雅黑 Light"/>
-          <w:sz w:val="33"/>
-          <w:szCs w:val="33"/>
-          <w:lang w:val="en-US" w:eastAsia="zh-CN"/>
-        </w:rPr>
-      </w:pPr>
-      <w:r>
-        <w:rPr>
-          <w:rFonts w:hint="eastAsia" w:ascii="微软雅黑 Light" w:hAnsi="微软雅黑 Light" w:eastAsia="微软雅黑 Light"/>
-          <w:sz w:val="33"/>
-          <w:szCs w:val="33"/>
-          <w:lang w:val="en-US" w:eastAsia="zh-CN"/>
-        </w:rPr>
-        <w:t xml:space="preserve"> Volatile适用于简单的变量声明和变量赋值等原子操作。</w:t>
-      </w:r>
-    </w:p>
-    <w:p>
-      <w:pPr>
-        <w:widowControl/>
-        <w:numPr>
-          <w:ilvl w:val="0"/>
-          <w:numId w:val="1"/>
-        </w:numPr>
-        <w:shd w:val="clear" w:color="auto" w:fill="FFFFFF"/>
-        <w:spacing w:before="60"/>
-        <w:ind w:left="0"/>
-        <w:jc w:val="left"/>
-        <w:rPr>
-          <w:rFonts w:ascii="微软雅黑 Light" w:hAnsi="微软雅黑 Light" w:eastAsia="微软雅黑 Light"/>
-          <w:sz w:val="33"/>
-          <w:szCs w:val="33"/>
-        </w:rPr>
-      </w:pPr>
-      <w:r>
-        <w:rPr>
-          <w:rFonts w:hint="eastAsia" w:ascii="微软雅黑 Light" w:hAnsi="微软雅黑 Light" w:eastAsia="微软雅黑 Light"/>
-          <w:sz w:val="33"/>
-          <w:szCs w:val="33"/>
-        </w:rPr>
-        <w:t>4、</w:t>
-      </w:r>
-      <w:r>
-        <w:rPr>
-          <w:rFonts w:ascii="微软雅黑 Light" w:hAnsi="微软雅黑 Light" w:eastAsia="微软雅黑 Light"/>
-          <w:sz w:val="33"/>
-          <w:szCs w:val="33"/>
-        </w:rPr>
-        <w:t>如果对一个数组修饰volatile，是否能够保证数组元素的修改对其他线程的可见？为什么？</w:t>
-      </w:r>
-    </w:p>
-    <w:p>
-      <w:pPr>
-        <w:widowControl/>
-        <w:numPr>
           <w:numId w:val="0"/>
         </w:numPr>
         <w:shd w:val="clear" w:color="auto" w:fill="FFFFFF"/>
@@ -481,6 +668,22 @@
     </w:lvl>
   </w:abstractNum>
   <w:abstractNum w:abstractNumId="1">
+    <w:nsid w:val="2AEF9BDA"/>
+    <w:multiLevelType w:val="singleLevel"/>
+    <w:tmpl w:val="2AEF9BDA"/>
+    <w:lvl w:ilvl="0" w:tentative="0">
+      <w:start w:val="1"/>
+      <w:numFmt w:val="decimal"/>
+      <w:lvlText w:val="(%1)"/>
+      <w:lvlJc w:val="left"/>
+      <w:pPr>
+        <w:tabs>
+          <w:tab w:val="left" w:pos="312"/>
+        </w:tabs>
+      </w:pPr>
+    </w:lvl>
+  </w:abstractNum>
+  <w:abstractNum w:abstractNumId="2">
     <w:nsid w:val="537E54A4"/>
     <w:multiLevelType w:val="multilevel"/>
     <w:tmpl w:val="537E54A4"/>
@@ -594,10 +797,13 @@
     </w:lvl>
   </w:abstractNum>
   <w:num w:numId="1">
-    <w:abstractNumId w:val="1"/>
+    <w:abstractNumId w:val="2"/>
   </w:num>
   <w:num w:numId="2">
     <w:abstractNumId w:val="0"/>
+  </w:num>
+  <w:num w:numId="3">
+    <w:abstractNumId w:val="1"/>
   </w:num>
 </w:numbering>
 </file>
@@ -607,7 +813,7 @@
   <w:docDefaults>
     <w:rPrDefault>
       <w:rPr>
-        <w:rFonts w:asciiTheme="minorHAnsi" w:hAnsiTheme="minorHAnsi" w:eastAsiaTheme="minorEastAsia" w:cstheme="minorBidi"/>
+        <w:rFonts w:ascii="Times New Roman" w:hAnsi="Times New Roman" w:eastAsia="宋体" w:cs="Times New Roman"/>
       </w:rPr>
     </w:rPrDefault>
   </w:docDefaults>
@@ -643,7 +849,7 @@
     <w:lsdException w:uiPriority="99" w:name="Normal Indent"/>
     <w:lsdException w:uiPriority="99" w:name="footnote text"/>
     <w:lsdException w:uiPriority="99" w:name="annotation text"/>
-    <w:lsdException w:uiPriority="99" w:name="header"/>
+    <w:lsdException w:qFormat="1" w:uiPriority="99" w:name="header"/>
     <w:lsdException w:qFormat="1" w:uiPriority="99" w:name="footer"/>
     <w:lsdException w:uiPriority="99" w:name="index heading"/>
     <w:lsdException w:qFormat="1" w:uiPriority="35" w:name="caption"/>
@@ -992,6 +1198,7 @@
     <w:link w:val="17"/>
     <w:semiHidden/>
     <w:unhideWhenUsed/>
+    <w:qFormat/>
     <w:uiPriority w:val="99"/>
     <w:pPr>
       <w:pBdr>
